--- a/Guión.docx
+++ b/Guión.docx
@@ -22,8 +22,11 @@
       </w:r>
     </w:p>
     <w:p>
-      <w:r>
-        <w:t xml:space="preserve">"En este proyecto hemos trabajado con un algoritmo de </w:t>
+      <w:pPr>
+        <w:jc w:val="both"/>
+      </w:pPr>
+      <w:r>
+        <w:t xml:space="preserve">En este proyecto hemos trabajado con un algoritmo de </w:t>
       </w:r>
       <w:r>
         <w:rPr>
@@ -33,15 +36,21 @@
         <w:t>ensamble secuencial</w:t>
       </w:r>
       <w:r>
-        <w:t>, una técnica que combina varios modelos simples —también llamados estimadores débiles— para crear un modelo más robusto y preciso.</w:t>
-      </w:r>
-    </w:p>
-    <w:p>
+        <w:t>, una técnica que combina varios modelos simples también llamados estimadores débiles para crear un modelo más robusto y preciso.</w:t>
+      </w:r>
+    </w:p>
+    <w:p>
+      <w:pPr>
+        <w:jc w:val="both"/>
+      </w:pPr>
       <w:r>
         <w:t>A diferencia de otros enfoques que entrenan todos los modelos al mismo tiempo, el ensamble secuencial lo hace de forma progresiva: cada nuevo modelo intenta corregir los errores que cometieron los anteriores.</w:t>
       </w:r>
     </w:p>
     <w:p>
+      <w:pPr>
+        <w:jc w:val="both"/>
+      </w:pPr>
       <w:r>
         <w:t xml:space="preserve">Lo interesante es que nosotros no usamos ninguna librería avanzada de </w:t>
       </w:r>
@@ -71,15 +80,27 @@
       </w:r>
       <w:proofErr w:type="spellEnd"/>
       <w:r>
-        <w:t>, sino que implementamos todo desde cero, para entender bien cómo funciona este tipo de algoritmos por dentro.</w:t>
-      </w:r>
-    </w:p>
-    <w:p>
+        <w:t>, sino que implementamos todo desde cero, para entender cómo funciona</w:t>
+      </w:r>
+      <w:r>
+        <w:t>n</w:t>
+      </w:r>
+      <w:r>
+        <w:t xml:space="preserve"> este tipo de algoritmos por dentro.</w:t>
+      </w:r>
+    </w:p>
+    <w:p>
+      <w:pPr>
+        <w:jc w:val="both"/>
+      </w:pPr>
       <w:r>
         <w:t>Probamos nuestro modelo en dos conjuntos de datos reales: uno para predecir precios de viviendas y otro que intenta predecir la progresión de la enfermedad de Parkinson a partir de datos médicos.</w:t>
       </w:r>
     </w:p>
     <w:p>
+      <w:pPr>
+        <w:jc w:val="both"/>
+      </w:pPr>
       <w:r>
         <w:t>La idea fue ver cómo se comporta el ensamble con distintos modelos base, como árboles de decisión o regresión lineal, y comparar sus resultados."</w:t>
       </w:r>
@@ -100,71 +121,71 @@
       </w:r>
     </w:p>
     <w:p>
-      <w:r>
-        <w:t>"El objetivo principal de este proyecto fue entender y construir un algoritmo de ensamble secuencial desde cero, sin depender de librerías externas que ya lo tengan implementado.</w:t>
-      </w:r>
-    </w:p>
-    <w:p>
+      <w:pPr>
+        <w:jc w:val="both"/>
+      </w:pPr>
+      <w:r>
+        <w:t>El objetivo principal de este proyecto fue entender y construir un algoritmo de ensamble secuencial desde cero, sin depender de librerías externas que ya lo tengan implementado.</w:t>
+      </w:r>
+    </w:p>
+    <w:p>
+      <w:pPr>
+        <w:jc w:val="both"/>
+      </w:pPr>
       <w:r>
         <w:t>Queríamos aprender cómo se combinan modelos simples para mejorar el rendimiento, cómo se calcula el error en cada iteración, y cómo se ajustan los pesos de cada modelo dentro del ensamble.</w:t>
       </w:r>
     </w:p>
     <w:p>
-      <w:r>
-        <w:t>Además, buscamos comprobar si realmente mejora los resultados respecto a entrenar un único modelo, especialmente en conjuntos de datos reales, donde los errores pueden tener impacto en decisiones importantes."</w:t>
+      <w:pPr>
+        <w:jc w:val="both"/>
+      </w:pPr>
+      <w:r>
+        <w:t>Además, buscamos comprobar si realmente mejora los resultados respecto a entrenar un único modelo, especialmente en conjuntos de datos reales, donde los errores pueden tener impacto en decisiones importantes.</w:t>
       </w:r>
     </w:p>
     <w:p/>
     <w:p>
-      <w:pPr>
-        <w:rPr>
-          <w:lang w:val="en-US"/>
-        </w:rPr>
-      </w:pPr>
-      <w:proofErr w:type="spellStart"/>
       <w:r>
         <w:rPr>
           <w:u w:val="single"/>
-          <w:lang w:val="en-US"/>
         </w:rPr>
-        <w:t>Conceptos</w:t>
-      </w:r>
-      <w:proofErr w:type="spellEnd"/>
-      <w:r>
-        <w:rPr>
-          <w:u w:val="single"/>
-          <w:lang w:val="en-US"/>
-        </w:rPr>
-        <w:t xml:space="preserve"> clave</w:t>
-      </w:r>
-      <w:r>
-        <w:rPr>
-          <w:u w:val="single"/>
-          <w:lang w:val="en-US"/>
-        </w:rPr>
-        <w:t>:</w:t>
-      </w:r>
-    </w:p>
-    <w:p>
-      <w:r>
-        <w:t>“Un algoritmo de ensamble secuencial es un tipo de modelo de aprendizaje automático que no entrena un solo modelo, sino una secuencia de modelos.</w:t>
-      </w:r>
-    </w:p>
-    <w:p>
+        <w:t>Conceptos clave:</w:t>
+      </w:r>
+    </w:p>
+    <w:p>
+      <w:pPr>
+        <w:jc w:val="both"/>
+      </w:pPr>
+      <w:r>
+        <w:t>Un algoritmo de ensamble secuencial es un tipo de modelo de aprendizaje automático que no entrena un solo modelo, sino una secuencia de modelos.</w:t>
+      </w:r>
+    </w:p>
+    <w:p>
+      <w:pPr>
+        <w:jc w:val="both"/>
+      </w:pPr>
       <w:r>
         <w:t>Cada modelo intenta corregir los errores que cometió el modelo anterior.</w:t>
       </w:r>
     </w:p>
     <w:p>
+      <w:pPr>
+        <w:jc w:val="both"/>
+      </w:pPr>
       <w:r>
         <w:t>Es decir, se entrena uno, luego otro que mejora los fallos del anterior, y así sucesivamente.</w:t>
       </w:r>
     </w:p>
     <w:p>
+      <w:pPr>
+        <w:jc w:val="both"/>
+      </w:pPr>
       <w:r>
         <w:t>Al final, todos los modelos se combinan para hacer una predicción conjunta, que normalmente es mucho mejor que la de un solo modelo.</w:t>
       </w:r>
     </w:p>
+    <w:p/>
     <w:p/>
     <w:p/>
     <w:p/>
@@ -193,6 +214,9 @@
       </w:r>
     </w:p>
     <w:p>
+      <w:pPr>
+        <w:jc w:val="both"/>
+      </w:pPr>
       <w:r>
         <w:t xml:space="preserve">La implementación del </w:t>
       </w:r>
@@ -210,7 +234,13 @@
       </w:r>
       <w:proofErr w:type="spellEnd"/>
       <w:r>
-        <w:t>: entrenar secuencialmente varios modelos sobre los errores que van dejando los anteriores. Empezamos con una predicción inicial igual a la media de la variable objetivo, y en cada iteración añadimos un nuevo estimador entrenado sobre los residuos actuales. Además, incluimos un mecanismo opcional de parada temprana: si durante varias iteraciones seguidas no mejora el rendimiento en un conjunto de validación, se detiene el entrenamiento y se guardan solo los mejores modelos.</w:t>
+        <w:t xml:space="preserve">: entrenar secuencialmente varios modelos sobre los errores que van dejando los anteriores. Empezamos con una predicción inicial igual a la media de la variable objetivo, y en cada iteración añadimos un estimador entrenado sobre los </w:t>
+      </w:r>
+      <w:r>
+        <w:t>modelos</w:t>
+      </w:r>
+      <w:r>
+        <w:t xml:space="preserve"> actuales. Además, incluimos un mecanismo opcional de parada temprana: si durante varias iteraciones seguidas no mejora el rendimiento en un conjunto de validación, se detiene el entrenamiento y se guardan solo los mejores modelos.</w:t>
       </w:r>
     </w:p>
     <w:p/>
@@ -242,6 +272,9 @@
       </w:r>
     </w:p>
     <w:p>
+      <w:pPr>
+        <w:jc w:val="both"/>
+      </w:pPr>
       <w:r>
         <w:t xml:space="preserve">El entrenamiento se hizo con validación cruzada 5-fold para evaluar el rendimiento de cada combinación de </w:t>
       </w:r>
@@ -251,7 +284,18 @@
       </w:r>
       <w:proofErr w:type="spellEnd"/>
       <w:r>
-        <w:t>. En los árboles de decisión, ajustamos el número de estimadores, la tasa de aprendizaje, el tamaño de muestreo y la profundidad máxima. En la regresión lineal, el proceso fue similar, pero ajustando si se incluía término independiente. Usamos una búsqueda manual sencilla, probando distintas combinaciones dentro de un rango definido.</w:t>
+        <w:t>. En los árboles de decisión, ajustamos el número de estimadores, la tasa de aprendizaje, el tamaño de muestreo y la profundidad máxima. En la regresión lineal, el proceso fue similar, pero ajustando si se incluía término independiente. Usamos una búsqueda manual sencilla, probando distintas combinaciones dentro de un rango definido</w:t>
+      </w:r>
+      <w:r>
+        <w:t xml:space="preserve"> en los requisitos del </w:t>
+      </w:r>
+      <w:proofErr w:type="spellStart"/>
+      <w:r>
+        <w:t>pdf</w:t>
+      </w:r>
+      <w:proofErr w:type="spellEnd"/>
+      <w:r>
+        <w:t>.</w:t>
       </w:r>
     </w:p>
     <w:p>
@@ -318,11 +362,12 @@
     </w:p>
     <w:p>
       <w:pPr>
-        <w:pStyle w:val="ListParagraph"/>
+        <w:pStyle w:val="Prrafodelista"/>
         <w:numPr>
           <w:ilvl w:val="0"/>
           <w:numId w:val="2"/>
         </w:numPr>
+        <w:jc w:val="both"/>
       </w:pPr>
       <w:r>
         <w:t>House:</w:t>
@@ -330,11 +375,12 @@
     </w:p>
     <w:p>
       <w:pPr>
-        <w:pStyle w:val="ListParagraph"/>
+        <w:pStyle w:val="Prrafodelista"/>
         <w:numPr>
           <w:ilvl w:val="1"/>
           <w:numId w:val="2"/>
         </w:numPr>
+        <w:jc w:val="both"/>
       </w:pPr>
       <w:r>
         <w:t xml:space="preserve">En </w:t>
@@ -353,13 +399,7 @@
       </w:r>
       <w:proofErr w:type="spellEnd"/>
       <w:r>
-        <w:t xml:space="preserve"> es </w:t>
-      </w:r>
-      <w:r>
-        <w:t>más</w:t>
-      </w:r>
-      <w:r>
-        <w:t xml:space="preserve"> pequeño y el modelo tiende a </w:t>
+        <w:t xml:space="preserve"> es más pequeño y el modelo tiende a </w:t>
       </w:r>
       <w:proofErr w:type="spellStart"/>
       <w:r>
@@ -372,11 +412,12 @@
     </w:p>
     <w:p>
       <w:pPr>
-        <w:pStyle w:val="ListParagraph"/>
+        <w:pStyle w:val="Prrafodelista"/>
         <w:numPr>
           <w:ilvl w:val="1"/>
           <w:numId w:val="2"/>
         </w:numPr>
+        <w:jc w:val="both"/>
       </w:pPr>
       <w:r>
         <w:t xml:space="preserve">En </w:t>
@@ -387,28 +428,17 @@
       </w:r>
       <w:proofErr w:type="spellEnd"/>
       <w:r>
-        <w:t xml:space="preserve"> tiene un </w:t>
-      </w:r>
-      <w:r>
-        <w:t>comportamiento</w:t>
-      </w:r>
-      <w:r>
-        <w:t xml:space="preserve"> </w:t>
-      </w:r>
-      <w:r>
-        <w:t>más</w:t>
-      </w:r>
-      <w:r>
-        <w:t xml:space="preserve"> estable ya que el precio de la vivienda se interpreta de mejor forma linealmente.</w:t>
-      </w:r>
-    </w:p>
-    <w:p>
-      <w:pPr>
-        <w:pStyle w:val="ListParagraph"/>
+        <w:t xml:space="preserve"> tiene un comportamiento más estable ya que el precio de la vivienda se interpreta de mejor forma linealmente.</w:t>
+      </w:r>
+    </w:p>
+    <w:p>
+      <w:pPr>
+        <w:pStyle w:val="Prrafodelista"/>
         <w:numPr>
           <w:ilvl w:val="0"/>
           <w:numId w:val="2"/>
         </w:numPr>
+        <w:jc w:val="both"/>
       </w:pPr>
       <w:r>
         <w:t>Parkinson:</w:t>
@@ -416,11 +446,12 @@
     </w:p>
     <w:p>
       <w:pPr>
-        <w:pStyle w:val="ListParagraph"/>
+        <w:pStyle w:val="Prrafodelista"/>
         <w:numPr>
           <w:ilvl w:val="1"/>
           <w:numId w:val="2"/>
         </w:numPr>
+        <w:jc w:val="both"/>
       </w:pPr>
       <w:r>
         <w:t xml:space="preserve">En </w:t>
@@ -431,22 +462,17 @@
       </w:r>
       <w:proofErr w:type="spellEnd"/>
       <w:r>
-        <w:t xml:space="preserve"> es muy eficaz </w:t>
-      </w:r>
-      <w:r>
-        <w:t>captando</w:t>
-      </w:r>
-      <w:r>
-        <w:t xml:space="preserve"> relaciones lineales no complejas.</w:t>
-      </w:r>
-    </w:p>
-    <w:p>
-      <w:pPr>
-        <w:pStyle w:val="ListParagraph"/>
+        <w:t xml:space="preserve"> es muy eficaz captando relaciones lineales no complejas.</w:t>
+      </w:r>
+    </w:p>
+    <w:p>
+      <w:pPr>
+        <w:pStyle w:val="Prrafodelista"/>
         <w:numPr>
           <w:ilvl w:val="1"/>
           <w:numId w:val="2"/>
         </w:numPr>
+        <w:jc w:val="both"/>
       </w:pPr>
       <w:r>
         <w:t xml:space="preserve">En </w:t>
@@ -1156,11 +1182,11 @@
     <w:name w:val="Normal"/>
     <w:qFormat/>
   </w:style>
-  <w:style w:type="paragraph" w:styleId="Heading1">
+  <w:style w:type="paragraph" w:styleId="Ttulo1">
     <w:name w:val="heading 1"/>
     <w:basedOn w:val="Normal"/>
     <w:next w:val="Normal"/>
-    <w:link w:val="Heading1Char"/>
+    <w:link w:val="Ttulo1Car"/>
     <w:uiPriority w:val="9"/>
     <w:qFormat/>
     <w:rsid w:val="00A61737"/>
@@ -1177,11 +1203,11 @@
       <w:szCs w:val="40"/>
     </w:rPr>
   </w:style>
-  <w:style w:type="paragraph" w:styleId="Heading2">
+  <w:style w:type="paragraph" w:styleId="Ttulo2">
     <w:name w:val="heading 2"/>
     <w:basedOn w:val="Normal"/>
     <w:next w:val="Normal"/>
-    <w:link w:val="Heading2Char"/>
+    <w:link w:val="Ttulo2Car"/>
     <w:uiPriority w:val="9"/>
     <w:semiHidden/>
     <w:unhideWhenUsed/>
@@ -1200,11 +1226,11 @@
       <w:szCs w:val="32"/>
     </w:rPr>
   </w:style>
-  <w:style w:type="paragraph" w:styleId="Heading3">
+  <w:style w:type="paragraph" w:styleId="Ttulo3">
     <w:name w:val="heading 3"/>
     <w:basedOn w:val="Normal"/>
     <w:next w:val="Normal"/>
-    <w:link w:val="Heading3Char"/>
+    <w:link w:val="Ttulo3Car"/>
     <w:uiPriority w:val="9"/>
     <w:semiHidden/>
     <w:unhideWhenUsed/>
@@ -1223,11 +1249,11 @@
       <w:szCs w:val="28"/>
     </w:rPr>
   </w:style>
-  <w:style w:type="paragraph" w:styleId="Heading4">
+  <w:style w:type="paragraph" w:styleId="Ttulo4">
     <w:name w:val="heading 4"/>
     <w:basedOn w:val="Normal"/>
     <w:next w:val="Normal"/>
-    <w:link w:val="Heading4Char"/>
+    <w:link w:val="Ttulo4Car"/>
     <w:uiPriority w:val="9"/>
     <w:semiHidden/>
     <w:unhideWhenUsed/>
@@ -1246,11 +1272,11 @@
       <w:color w:val="0F4761" w:themeColor="accent1" w:themeShade="BF"/>
     </w:rPr>
   </w:style>
-  <w:style w:type="paragraph" w:styleId="Heading5">
+  <w:style w:type="paragraph" w:styleId="Ttulo5">
     <w:name w:val="heading 5"/>
     <w:basedOn w:val="Normal"/>
     <w:next w:val="Normal"/>
-    <w:link w:val="Heading5Char"/>
+    <w:link w:val="Ttulo5Car"/>
     <w:uiPriority w:val="9"/>
     <w:semiHidden/>
     <w:unhideWhenUsed/>
@@ -1267,11 +1293,11 @@
       <w:color w:val="0F4761" w:themeColor="accent1" w:themeShade="BF"/>
     </w:rPr>
   </w:style>
-  <w:style w:type="paragraph" w:styleId="Heading6">
+  <w:style w:type="paragraph" w:styleId="Ttulo6">
     <w:name w:val="heading 6"/>
     <w:basedOn w:val="Normal"/>
     <w:next w:val="Normal"/>
-    <w:link w:val="Heading6Char"/>
+    <w:link w:val="Ttulo6Car"/>
     <w:uiPriority w:val="9"/>
     <w:semiHidden/>
     <w:unhideWhenUsed/>
@@ -1290,11 +1316,11 @@
       <w:color w:val="595959" w:themeColor="text1" w:themeTint="A6"/>
     </w:rPr>
   </w:style>
-  <w:style w:type="paragraph" w:styleId="Heading7">
+  <w:style w:type="paragraph" w:styleId="Ttulo7">
     <w:name w:val="heading 7"/>
     <w:basedOn w:val="Normal"/>
     <w:next w:val="Normal"/>
-    <w:link w:val="Heading7Char"/>
+    <w:link w:val="Ttulo7Car"/>
     <w:uiPriority w:val="9"/>
     <w:semiHidden/>
     <w:unhideWhenUsed/>
@@ -1311,11 +1337,11 @@
       <w:color w:val="595959" w:themeColor="text1" w:themeTint="A6"/>
     </w:rPr>
   </w:style>
-  <w:style w:type="paragraph" w:styleId="Heading8">
+  <w:style w:type="paragraph" w:styleId="Ttulo8">
     <w:name w:val="heading 8"/>
     <w:basedOn w:val="Normal"/>
     <w:next w:val="Normal"/>
-    <w:link w:val="Heading8Char"/>
+    <w:link w:val="Ttulo8Car"/>
     <w:uiPriority w:val="9"/>
     <w:semiHidden/>
     <w:unhideWhenUsed/>
@@ -1334,11 +1360,11 @@
       <w:color w:val="272727" w:themeColor="text1" w:themeTint="D8"/>
     </w:rPr>
   </w:style>
-  <w:style w:type="paragraph" w:styleId="Heading9">
+  <w:style w:type="paragraph" w:styleId="Ttulo9">
     <w:name w:val="heading 9"/>
     <w:basedOn w:val="Normal"/>
     <w:next w:val="Normal"/>
-    <w:link w:val="Heading9Char"/>
+    <w:link w:val="Ttulo9Car"/>
     <w:uiPriority w:val="9"/>
     <w:semiHidden/>
     <w:unhideWhenUsed/>
@@ -1355,12 +1381,13 @@
       <w:color w:val="272727" w:themeColor="text1" w:themeTint="D8"/>
     </w:rPr>
   </w:style>
-  <w:style w:type="character" w:default="1" w:styleId="DefaultParagraphFont">
+  <w:style w:type="character" w:default="1" w:styleId="Fuentedeprrafopredeter">
     <w:name w:val="Default Paragraph Font"/>
     <w:uiPriority w:val="1"/>
+    <w:semiHidden/>
     <w:unhideWhenUsed/>
   </w:style>
-  <w:style w:type="table" w:default="1" w:styleId="TableNormal">
+  <w:style w:type="table" w:default="1" w:styleId="Tablanormal">
     <w:name w:val="Normal Table"/>
     <w:uiPriority w:val="99"/>
     <w:semiHidden/>
@@ -1375,16 +1402,16 @@
       </w:tblCellMar>
     </w:tblPr>
   </w:style>
-  <w:style w:type="numbering" w:default="1" w:styleId="NoList">
+  <w:style w:type="numbering" w:default="1" w:styleId="Sinlista">
     <w:name w:val="No List"/>
     <w:uiPriority w:val="99"/>
     <w:semiHidden/>
     <w:unhideWhenUsed/>
   </w:style>
-  <w:style w:type="character" w:customStyle="1" w:styleId="Heading1Char">
-    <w:name w:val="Heading 1 Char"/>
-    <w:basedOn w:val="DefaultParagraphFont"/>
-    <w:link w:val="Heading1"/>
+  <w:style w:type="character" w:customStyle="1" w:styleId="Ttulo1Car">
+    <w:name w:val="Título 1 Car"/>
+    <w:basedOn w:val="Fuentedeprrafopredeter"/>
+    <w:link w:val="Ttulo1"/>
     <w:uiPriority w:val="9"/>
     <w:rsid w:val="00A61737"/>
     <w:rPr>
@@ -1394,10 +1421,10 @@
       <w:szCs w:val="40"/>
     </w:rPr>
   </w:style>
-  <w:style w:type="character" w:customStyle="1" w:styleId="Heading2Char">
-    <w:name w:val="Heading 2 Char"/>
-    <w:basedOn w:val="DefaultParagraphFont"/>
-    <w:link w:val="Heading2"/>
+  <w:style w:type="character" w:customStyle="1" w:styleId="Ttulo2Car">
+    <w:name w:val="Título 2 Car"/>
+    <w:basedOn w:val="Fuentedeprrafopredeter"/>
+    <w:link w:val="Ttulo2"/>
     <w:uiPriority w:val="9"/>
     <w:semiHidden/>
     <w:rsid w:val="00A61737"/>
@@ -1408,10 +1435,10 @@
       <w:szCs w:val="32"/>
     </w:rPr>
   </w:style>
-  <w:style w:type="character" w:customStyle="1" w:styleId="Heading3Char">
-    <w:name w:val="Heading 3 Char"/>
-    <w:basedOn w:val="DefaultParagraphFont"/>
-    <w:link w:val="Heading3"/>
+  <w:style w:type="character" w:customStyle="1" w:styleId="Ttulo3Car">
+    <w:name w:val="Título 3 Car"/>
+    <w:basedOn w:val="Fuentedeprrafopredeter"/>
+    <w:link w:val="Ttulo3"/>
     <w:uiPriority w:val="9"/>
     <w:semiHidden/>
     <w:rsid w:val="00A61737"/>
@@ -1422,10 +1449,10 @@
       <w:szCs w:val="28"/>
     </w:rPr>
   </w:style>
-  <w:style w:type="character" w:customStyle="1" w:styleId="Heading4Char">
-    <w:name w:val="Heading 4 Char"/>
-    <w:basedOn w:val="DefaultParagraphFont"/>
-    <w:link w:val="Heading4"/>
+  <w:style w:type="character" w:customStyle="1" w:styleId="Ttulo4Car">
+    <w:name w:val="Título 4 Car"/>
+    <w:basedOn w:val="Fuentedeprrafopredeter"/>
+    <w:link w:val="Ttulo4"/>
     <w:uiPriority w:val="9"/>
     <w:semiHidden/>
     <w:rsid w:val="00A61737"/>
@@ -1436,10 +1463,10 @@
       <w:color w:val="0F4761" w:themeColor="accent1" w:themeShade="BF"/>
     </w:rPr>
   </w:style>
-  <w:style w:type="character" w:customStyle="1" w:styleId="Heading5Char">
-    <w:name w:val="Heading 5 Char"/>
-    <w:basedOn w:val="DefaultParagraphFont"/>
-    <w:link w:val="Heading5"/>
+  <w:style w:type="character" w:customStyle="1" w:styleId="Ttulo5Car">
+    <w:name w:val="Título 5 Car"/>
+    <w:basedOn w:val="Fuentedeprrafopredeter"/>
+    <w:link w:val="Ttulo5"/>
     <w:uiPriority w:val="9"/>
     <w:semiHidden/>
     <w:rsid w:val="00A61737"/>
@@ -1448,10 +1475,10 @@
       <w:color w:val="0F4761" w:themeColor="accent1" w:themeShade="BF"/>
     </w:rPr>
   </w:style>
-  <w:style w:type="character" w:customStyle="1" w:styleId="Heading6Char">
-    <w:name w:val="Heading 6 Char"/>
-    <w:basedOn w:val="DefaultParagraphFont"/>
-    <w:link w:val="Heading6"/>
+  <w:style w:type="character" w:customStyle="1" w:styleId="Ttulo6Car">
+    <w:name w:val="Título 6 Car"/>
+    <w:basedOn w:val="Fuentedeprrafopredeter"/>
+    <w:link w:val="Ttulo6"/>
     <w:uiPriority w:val="9"/>
     <w:semiHidden/>
     <w:rsid w:val="00A61737"/>
@@ -1462,10 +1489,10 @@
       <w:color w:val="595959" w:themeColor="text1" w:themeTint="A6"/>
     </w:rPr>
   </w:style>
-  <w:style w:type="character" w:customStyle="1" w:styleId="Heading7Char">
-    <w:name w:val="Heading 7 Char"/>
-    <w:basedOn w:val="DefaultParagraphFont"/>
-    <w:link w:val="Heading7"/>
+  <w:style w:type="character" w:customStyle="1" w:styleId="Ttulo7Car">
+    <w:name w:val="Título 7 Car"/>
+    <w:basedOn w:val="Fuentedeprrafopredeter"/>
+    <w:link w:val="Ttulo7"/>
     <w:uiPriority w:val="9"/>
     <w:semiHidden/>
     <w:rsid w:val="00A61737"/>
@@ -1474,10 +1501,10 @@
       <w:color w:val="595959" w:themeColor="text1" w:themeTint="A6"/>
     </w:rPr>
   </w:style>
-  <w:style w:type="character" w:customStyle="1" w:styleId="Heading8Char">
-    <w:name w:val="Heading 8 Char"/>
-    <w:basedOn w:val="DefaultParagraphFont"/>
-    <w:link w:val="Heading8"/>
+  <w:style w:type="character" w:customStyle="1" w:styleId="Ttulo8Car">
+    <w:name w:val="Título 8 Car"/>
+    <w:basedOn w:val="Fuentedeprrafopredeter"/>
+    <w:link w:val="Ttulo8"/>
     <w:uiPriority w:val="9"/>
     <w:semiHidden/>
     <w:rsid w:val="00A61737"/>
@@ -1488,10 +1515,10 @@
       <w:color w:val="272727" w:themeColor="text1" w:themeTint="D8"/>
     </w:rPr>
   </w:style>
-  <w:style w:type="character" w:customStyle="1" w:styleId="Heading9Char">
-    <w:name w:val="Heading 9 Char"/>
-    <w:basedOn w:val="DefaultParagraphFont"/>
-    <w:link w:val="Heading9"/>
+  <w:style w:type="character" w:customStyle="1" w:styleId="Ttulo9Car">
+    <w:name w:val="Título 9 Car"/>
+    <w:basedOn w:val="Fuentedeprrafopredeter"/>
+    <w:link w:val="Ttulo9"/>
     <w:uiPriority w:val="9"/>
     <w:semiHidden/>
     <w:rsid w:val="00A61737"/>
@@ -1500,11 +1527,11 @@
       <w:color w:val="272727" w:themeColor="text1" w:themeTint="D8"/>
     </w:rPr>
   </w:style>
-  <w:style w:type="paragraph" w:styleId="Title">
+  <w:style w:type="paragraph" w:styleId="Ttulo">
     <w:name w:val="Title"/>
     <w:basedOn w:val="Normal"/>
     <w:next w:val="Normal"/>
-    <w:link w:val="TitleChar"/>
+    <w:link w:val="TtuloCar"/>
     <w:uiPriority w:val="10"/>
     <w:qFormat/>
     <w:rsid w:val="00A61737"/>
@@ -1520,10 +1547,10 @@
       <w:szCs w:val="56"/>
     </w:rPr>
   </w:style>
-  <w:style w:type="character" w:customStyle="1" w:styleId="TitleChar">
-    <w:name w:val="Title Char"/>
-    <w:basedOn w:val="DefaultParagraphFont"/>
-    <w:link w:val="Title"/>
+  <w:style w:type="character" w:customStyle="1" w:styleId="TtuloCar">
+    <w:name w:val="Título Car"/>
+    <w:basedOn w:val="Fuentedeprrafopredeter"/>
+    <w:link w:val="Ttulo"/>
     <w:uiPriority w:val="10"/>
     <w:rsid w:val="00A61737"/>
     <w:rPr>
@@ -1534,11 +1561,11 @@
       <w:szCs w:val="56"/>
     </w:rPr>
   </w:style>
-  <w:style w:type="paragraph" w:styleId="Subtitle">
+  <w:style w:type="paragraph" w:styleId="Subttulo">
     <w:name w:val="Subtitle"/>
     <w:basedOn w:val="Normal"/>
     <w:next w:val="Normal"/>
-    <w:link w:val="SubtitleChar"/>
+    <w:link w:val="SubttuloCar"/>
     <w:uiPriority w:val="11"/>
     <w:qFormat/>
     <w:rsid w:val="00A61737"/>
@@ -1555,10 +1582,10 @@
       <w:szCs w:val="28"/>
     </w:rPr>
   </w:style>
-  <w:style w:type="character" w:customStyle="1" w:styleId="SubtitleChar">
-    <w:name w:val="Subtitle Char"/>
-    <w:basedOn w:val="DefaultParagraphFont"/>
-    <w:link w:val="Subtitle"/>
+  <w:style w:type="character" w:customStyle="1" w:styleId="SubttuloCar">
+    <w:name w:val="Subtítulo Car"/>
+    <w:basedOn w:val="Fuentedeprrafopredeter"/>
+    <w:link w:val="Subttulo"/>
     <w:uiPriority w:val="11"/>
     <w:rsid w:val="00A61737"/>
     <w:rPr>
@@ -1569,11 +1596,11 @@
       <w:szCs w:val="28"/>
     </w:rPr>
   </w:style>
-  <w:style w:type="paragraph" w:styleId="Quote">
+  <w:style w:type="paragraph" w:styleId="Cita">
     <w:name w:val="Quote"/>
     <w:basedOn w:val="Normal"/>
     <w:next w:val="Normal"/>
-    <w:link w:val="QuoteChar"/>
+    <w:link w:val="CitaCar"/>
     <w:uiPriority w:val="29"/>
     <w:qFormat/>
     <w:rsid w:val="00A61737"/>
@@ -1587,10 +1614,10 @@
       <w:color w:val="404040" w:themeColor="text1" w:themeTint="BF"/>
     </w:rPr>
   </w:style>
-  <w:style w:type="character" w:customStyle="1" w:styleId="QuoteChar">
-    <w:name w:val="Quote Char"/>
-    <w:basedOn w:val="DefaultParagraphFont"/>
-    <w:link w:val="Quote"/>
+  <w:style w:type="character" w:customStyle="1" w:styleId="CitaCar">
+    <w:name w:val="Cita Car"/>
+    <w:basedOn w:val="Fuentedeprrafopredeter"/>
+    <w:link w:val="Cita"/>
     <w:uiPriority w:val="29"/>
     <w:rsid w:val="00A61737"/>
     <w:rPr>
@@ -1599,7 +1626,7 @@
       <w:color w:val="404040" w:themeColor="text1" w:themeTint="BF"/>
     </w:rPr>
   </w:style>
-  <w:style w:type="paragraph" w:styleId="ListParagraph">
+  <w:style w:type="paragraph" w:styleId="Prrafodelista">
     <w:name w:val="List Paragraph"/>
     <w:basedOn w:val="Normal"/>
     <w:uiPriority w:val="34"/>
@@ -1610,9 +1637,9 @@
       <w:contextualSpacing/>
     </w:pPr>
   </w:style>
-  <w:style w:type="character" w:styleId="IntenseEmphasis">
+  <w:style w:type="character" w:styleId="nfasisintenso">
     <w:name w:val="Intense Emphasis"/>
-    <w:basedOn w:val="DefaultParagraphFont"/>
+    <w:basedOn w:val="Fuentedeprrafopredeter"/>
     <w:uiPriority w:val="21"/>
     <w:qFormat/>
     <w:rsid w:val="00A61737"/>
@@ -1622,11 +1649,11 @@
       <w:color w:val="0F4761" w:themeColor="accent1" w:themeShade="BF"/>
     </w:rPr>
   </w:style>
-  <w:style w:type="paragraph" w:styleId="IntenseQuote">
+  <w:style w:type="paragraph" w:styleId="Citadestacada">
     <w:name w:val="Intense Quote"/>
     <w:basedOn w:val="Normal"/>
     <w:next w:val="Normal"/>
-    <w:link w:val="IntenseQuoteChar"/>
+    <w:link w:val="CitadestacadaCar"/>
     <w:uiPriority w:val="30"/>
     <w:qFormat/>
     <w:rsid w:val="00A61737"/>
@@ -1645,10 +1672,10 @@
       <w:color w:val="0F4761" w:themeColor="accent1" w:themeShade="BF"/>
     </w:rPr>
   </w:style>
-  <w:style w:type="character" w:customStyle="1" w:styleId="IntenseQuoteChar">
-    <w:name w:val="Intense Quote Char"/>
-    <w:basedOn w:val="DefaultParagraphFont"/>
-    <w:link w:val="IntenseQuote"/>
+  <w:style w:type="character" w:customStyle="1" w:styleId="CitadestacadaCar">
+    <w:name w:val="Cita destacada Car"/>
+    <w:basedOn w:val="Fuentedeprrafopredeter"/>
+    <w:link w:val="Citadestacada"/>
     <w:uiPriority w:val="30"/>
     <w:rsid w:val="00A61737"/>
     <w:rPr>
@@ -1657,9 +1684,9 @@
       <w:color w:val="0F4761" w:themeColor="accent1" w:themeShade="BF"/>
     </w:rPr>
   </w:style>
-  <w:style w:type="character" w:styleId="IntenseReference">
+  <w:style w:type="character" w:styleId="Referenciaintensa">
     <w:name w:val="Intense Reference"/>
-    <w:basedOn w:val="DefaultParagraphFont"/>
+    <w:basedOn w:val="Fuentedeprrafopredeter"/>
     <w:uiPriority w:val="32"/>
     <w:qFormat/>
     <w:rsid w:val="00A61737"/>
